--- a/Report.docx
+++ b/Report.docx
@@ -1822,6 +1822,35 @@
         <w:jc w:val="left"/>
       </w:pPr>
       <w:r>
+        <w:t xml:space="preserve">Foursquare </w:t>
+      </w:r>
+      <w:proofErr w:type="gramStart"/>
+      <w:r>
+        <w:t>API :</w:t>
+      </w:r>
+      <w:proofErr w:type="gramEnd"/>
+      <w:r>
+        <w:t xml:space="preserve"> </w:t>
+      </w:r>
+      <w:hyperlink r:id="rId22" w:history="1">
+        <w:r>
+          <w:rPr>
+            <w:rStyle w:val="Hyperlink"/>
+          </w:rPr>
+          <w:t>https://developer.foursquare.com/</w:t>
+        </w:r>
+      </w:hyperlink>
+    </w:p>
+    <w:p>
+      <w:pPr>
+        <w:pStyle w:val="ListParagraph"/>
+        <w:numPr>
+          <w:ilvl w:val="0"/>
+          <w:numId w:val="6"/>
+        </w:numPr>
+        <w:jc w:val="left"/>
+      </w:pPr>
+      <w:r>
         <w:t xml:space="preserve">Thailand </w:t>
       </w:r>
       <w:proofErr w:type="spellStart"/>
@@ -1832,7 +1861,7 @@
       <w:r>
         <w:t xml:space="preserve"> file creator : </w:t>
       </w:r>
-      <w:hyperlink r:id="rId22" w:history="1">
+      <w:hyperlink r:id="rId23" w:history="1">
         <w:r>
           <w:rPr>
             <w:rStyle w:val="Hyperlink"/>
@@ -1861,7 +1890,7 @@
       <w:r>
         <w:t xml:space="preserve"> </w:t>
       </w:r>
-      <w:hyperlink r:id="rId23" w:history="1">
+      <w:hyperlink r:id="rId24" w:history="1">
         <w:r>
           <w:rPr>
             <w:rStyle w:val="Hyperlink"/>
@@ -2514,7 +2543,7 @@
       <w:lvlText w:val="%1."/>
       <w:lvlJc w:val="left"/>
       <w:pPr>
-        <w:ind w:left="2345" w:hanging="360"/>
+        <w:ind w:left="786" w:hanging="360"/>
       </w:pPr>
     </w:lvl>
     <w:lvl w:ilvl="1">
